--- a/Documentation/CrowSoft Sprint0.docx
+++ b/Documentation/CrowSoft Sprint0.docx
@@ -33,7 +33,7 @@
         <w:jc w:val="center"/>
       </w:pPr>
       <w:r>
-        <w:t>Draft</w:t>
+        <w:t>Version 1.0</w:t>
       </w:r>
     </w:p>
     <w:p/>
@@ -621,11 +621,28 @@
       </w:pPr>
       <w:proofErr w:type="spellStart"/>
       <w:r>
+        <w:rPr>
+          <w:strike/>
+        </w:rPr>
         <w:t>NixOS</w:t>
       </w:r>
       <w:proofErr w:type="spellEnd"/>
       <w:r>
-        <w:t xml:space="preserve"> Linux for development, staging and production servers</w:t>
+        <w:t xml:space="preserve"> </w:t>
+      </w:r>
+      <w:r>
+        <w:t xml:space="preserve"> </w:t>
+      </w:r>
+      <w:proofErr w:type="spellStart"/>
+      <w:r>
+        <w:t>Ubuntu</w:t>
+      </w:r>
+      <w:proofErr w:type="spellEnd"/>
+      <w:r>
+        <w:t xml:space="preserve"> 16.04 </w:t>
+      </w:r>
+      <w:r>
+        <w:t>Linux for development, staging and production servers</w:t>
       </w:r>
     </w:p>
     <w:p>
@@ -655,15 +672,7 @@
       </w:pPr>
       <w:proofErr w:type="spellStart"/>
       <w:r>
-        <w:t>MongoDB</w:t>
-      </w:r>
-      <w:proofErr w:type="spellEnd"/>
-      <w:r>
-        <w:t xml:space="preserve"> </w:t>
-      </w:r>
-      <w:proofErr w:type="spellStart"/>
-      <w:r>
-        <w:t>noSQL</w:t>
+        <w:t>MySQL</w:t>
       </w:r>
       <w:proofErr w:type="spellEnd"/>
       <w:r>
@@ -739,9 +748,9 @@
         </w:rPr>
         <w:drawing>
           <wp:inline distT="0" distB="0" distL="0" distR="0">
-            <wp:extent cx="1881312" cy="3407502"/>
-            <wp:effectExtent l="19050" t="0" r="4638" b="0"/>
-            <wp:docPr id="4" name="Picture 4"/>
+            <wp:extent cx="1959258" cy="3776869"/>
+            <wp:effectExtent l="19050" t="0" r="2892" b="0"/>
+            <wp:docPr id="4" name="Picture 1"/>
             <wp:cNvGraphicFramePr>
               <a:graphicFrameLocks xmlns:a="http://schemas.openxmlformats.org/drawingml/2006/main" noChangeAspect="1"/>
             </wp:cNvGraphicFramePr>
@@ -749,7 +758,7 @@
               <a:graphicData uri="http://schemas.openxmlformats.org/drawingml/2006/picture">
                 <pic:pic xmlns:pic="http://schemas.openxmlformats.org/drawingml/2006/picture">
                   <pic:nvPicPr>
-                    <pic:cNvPr id="0" name="Picture 4"/>
+                    <pic:cNvPr id="0" name="Picture 1"/>
                     <pic:cNvPicPr>
                       <a:picLocks noChangeAspect="1" noChangeArrowheads="1"/>
                     </pic:cNvPicPr>
@@ -764,7 +773,7 @@
                   <pic:spPr bwMode="auto">
                     <a:xfrm>
                       <a:off x="0" y="0"/>
-                      <a:ext cx="1883480" cy="3411430"/>
+                      <a:ext cx="1961109" cy="3780437"/>
                     </a:xfrm>
                     <a:prstGeom prst="rect">
                       <a:avLst/>
@@ -836,11 +845,14 @@
       </w:r>
       <w:proofErr w:type="spellStart"/>
       <w:r>
-        <w:t>NixOS</w:t>
+        <w:t>Ubuntu</w:t>
       </w:r>
       <w:proofErr w:type="spellEnd"/>
       <w:r>
-        <w:t xml:space="preserve"> 18.09 Linux Server</w:t>
+        <w:t xml:space="preserve"> 16.04</w:t>
+      </w:r>
+      <w:r>
+        <w:t xml:space="preserve"> Linux Server</w:t>
       </w:r>
     </w:p>
     <w:p>
@@ -853,7 +865,13 @@
         <w:spacing w:after="0" w:line="240" w:lineRule="auto"/>
       </w:pPr>
       <w:r>
-        <w:t>Regions: Development, Staging and Production</w:t>
+        <w:t xml:space="preserve">Regions: </w:t>
+      </w:r>
+      <w:r>
+        <w:t xml:space="preserve">CI/CD Server, </w:t>
+      </w:r>
+      <w:r>
+        <w:t>Development, Staging and Production</w:t>
       </w:r>
     </w:p>
     <w:p>
@@ -866,7 +884,22 @@
         <w:spacing w:after="0" w:line="240" w:lineRule="auto"/>
       </w:pPr>
       <w:r>
-        <w:t>50GB Storage, 2GB Ram, 4 cores</w:t>
+        <w:t>8</w:t>
+      </w:r>
+      <w:r>
+        <w:t xml:space="preserve">0GB Storage, </w:t>
+      </w:r>
+      <w:r>
+        <w:t>8</w:t>
+      </w:r>
+      <w:r>
+        <w:t xml:space="preserve">GB Ram, </w:t>
+      </w:r>
+      <w:r>
+        <w:t>8</w:t>
+      </w:r>
+      <w:r>
+        <w:t xml:space="preserve"> cores</w:t>
       </w:r>
     </w:p>
     <w:p>
@@ -980,11 +1013,11 @@
         <w:spacing w:after="0" w:line="240" w:lineRule="auto"/>
       </w:pPr>
       <w:r>
-        <w:t xml:space="preserve">No SQL Database: </w:t>
+        <w:t xml:space="preserve">SQL Database: </w:t>
       </w:r>
       <w:proofErr w:type="spellStart"/>
       <w:r>
-        <w:t>MongoDB</w:t>
+        <w:t>MySQL</w:t>
       </w:r>
       <w:proofErr w:type="spellEnd"/>
     </w:p>
@@ -1112,9 +1145,9 @@
         </w:rPr>
         <w:drawing>
           <wp:inline distT="0" distB="0" distL="0" distR="0">
-            <wp:extent cx="2798606" cy="4325510"/>
-            <wp:effectExtent l="19050" t="0" r="1744" b="0"/>
-            <wp:docPr id="7" name="Picture 7"/>
+            <wp:extent cx="2945295" cy="4770782"/>
+            <wp:effectExtent l="19050" t="0" r="7455" b="0"/>
+            <wp:docPr id="6" name="Picture 4"/>
             <wp:cNvGraphicFramePr>
               <a:graphicFrameLocks xmlns:a="http://schemas.openxmlformats.org/drawingml/2006/main" noChangeAspect="1"/>
             </wp:cNvGraphicFramePr>
@@ -1122,7 +1155,7 @@
               <a:graphicData uri="http://schemas.openxmlformats.org/drawingml/2006/picture">
                 <pic:pic xmlns:pic="http://schemas.openxmlformats.org/drawingml/2006/picture">
                   <pic:nvPicPr>
-                    <pic:cNvPr id="0" name="Picture 7"/>
+                    <pic:cNvPr id="0" name="Picture 4"/>
                     <pic:cNvPicPr>
                       <a:picLocks noChangeAspect="1" noChangeArrowheads="1"/>
                     </pic:cNvPicPr>
@@ -1137,7 +1170,7 @@
                   <pic:spPr bwMode="auto">
                     <a:xfrm>
                       <a:off x="0" y="0"/>
-                      <a:ext cx="2800430" cy="4328329"/>
+                      <a:ext cx="2947498" cy="4774351"/>
                     </a:xfrm>
                     <a:prstGeom prst="rect">
                       <a:avLst/>
@@ -1172,14 +1205,67 @@
         <w:pStyle w:val="Heading1"/>
       </w:pPr>
       <w:r>
+        <w:lastRenderedPageBreak/>
         <w:t>Infrastructure Requirements</w:t>
       </w:r>
     </w:p>
-    <w:p/>
+    <w:p>
+      <w:r>
+        <w:rPr>
+          <w:noProof/>
+          <w:lang w:val="en-IE" w:eastAsia="en-IE"/>
+        </w:rPr>
+        <w:drawing>
+          <wp:inline distT="0" distB="0" distL="0" distR="0">
+            <wp:extent cx="5486400" cy="2232025"/>
+            <wp:effectExtent l="19050" t="0" r="0" b="0"/>
+            <wp:docPr id="5" name="Picture 7"/>
+            <wp:cNvGraphicFramePr>
+              <a:graphicFrameLocks xmlns:a="http://schemas.openxmlformats.org/drawingml/2006/main" noChangeAspect="1"/>
+            </wp:cNvGraphicFramePr>
+            <a:graphic xmlns:a="http://schemas.openxmlformats.org/drawingml/2006/main">
+              <a:graphicData uri="http://schemas.openxmlformats.org/drawingml/2006/picture">
+                <pic:pic xmlns:pic="http://schemas.openxmlformats.org/drawingml/2006/picture">
+                  <pic:nvPicPr>
+                    <pic:cNvPr id="0" name="Picture 7"/>
+                    <pic:cNvPicPr>
+                      <a:picLocks noChangeAspect="1" noChangeArrowheads="1"/>
+                    </pic:cNvPicPr>
+                  </pic:nvPicPr>
+                  <pic:blipFill>
+                    <a:blip r:embed="rId15" cstate="print"/>
+                    <a:srcRect/>
+                    <a:stretch>
+                      <a:fillRect/>
+                    </a:stretch>
+                  </pic:blipFill>
+                  <pic:spPr bwMode="auto">
+                    <a:xfrm>
+                      <a:off x="0" y="0"/>
+                      <a:ext cx="5486400" cy="2232025"/>
+                    </a:xfrm>
+                    <a:prstGeom prst="rect">
+                      <a:avLst/>
+                    </a:prstGeom>
+                    <a:noFill/>
+                    <a:ln w="9525">
+                      <a:noFill/>
+                      <a:miter lim="800000"/>
+                      <a:headEnd/>
+                      <a:tailEnd/>
+                    </a:ln>
+                  </pic:spPr>
+                </pic:pic>
+              </a:graphicData>
+            </a:graphic>
+          </wp:inline>
+        </w:drawing>
+      </w:r>
+    </w:p>
     <w:sectPr>
-      <w:headerReference w:type="even" r:id="rId15"/>
-      <w:headerReference w:type="default" r:id="rId16"/>
-      <w:headerReference w:type="first" r:id="rId17"/>
+      <w:headerReference w:type="even" r:id="rId16"/>
+      <w:headerReference w:type="default" r:id="rId17"/>
+      <w:headerReference w:type="first" r:id="rId18"/>
       <w:type w:val="continuous"/>
       <w:pgSz w:w="12240" w:h="15840" w:code="1"/>
       <w:pgMar w:top="1440" w:right="1800" w:bottom="1440" w:left="1800" w:header="720" w:footer="965" w:gutter="0"/>
@@ -1242,7 +1328,7 @@
         <w:rStyle w:val="PageNumber"/>
         <w:noProof/>
       </w:rPr>
-      <w:t>4</w:t>
+      <w:t>6</w:t>
     </w:r>
     <w:r>
       <w:rPr>
@@ -2128,6 +2214,7 @@
   <w:style w:type="paragraph" w:default="1" w:styleId="Normal">
     <w:name w:val="Normal"/>
     <w:qFormat/>
+    <w:rsid w:val="00B20193"/>
     <w:rPr>
       <w:rFonts w:ascii="Garamond" w:hAnsi="Garamond"/>
       <w:sz w:val="22"/>
@@ -2309,11 +2396,16 @@
   </w:style>
   <w:style w:type="character" w:default="1" w:styleId="DefaultParagraphFont">
     <w:name w:val="Default Paragraph Font"/>
+    <w:uiPriority w:val="1"/>
     <w:semiHidden/>
+    <w:unhideWhenUsed/>
   </w:style>
   <w:style w:type="table" w:default="1" w:styleId="TableNormal">
     <w:name w:val="Normal Table"/>
+    <w:uiPriority w:val="99"/>
     <w:semiHidden/>
+    <w:unhideWhenUsed/>
+    <w:qFormat/>
     <w:tblPr>
       <w:tblInd w:w="0" w:type="dxa"/>
       <w:tblCellMar>
@@ -2326,12 +2418,15 @@
   </w:style>
   <w:style w:type="numbering" w:default="1" w:styleId="NoList">
     <w:name w:val="No List"/>
+    <w:uiPriority w:val="99"/>
     <w:semiHidden/>
+    <w:unhideWhenUsed/>
   </w:style>
   <w:style w:type="paragraph" w:styleId="BodyText">
     <w:name w:val="Body Text"/>
     <w:basedOn w:val="Normal"/>
     <w:link w:val="BodyTextChar"/>
+    <w:rsid w:val="00B20193"/>
     <w:pPr>
       <w:spacing w:after="240" w:line="240" w:lineRule="atLeast"/>
       <w:ind w:firstLine="360"/>
@@ -2353,6 +2448,7 @@
     <w:name w:val="Block Quotation"/>
     <w:basedOn w:val="BodyText"/>
     <w:link w:val="BlockQuotationChar"/>
+    <w:rsid w:val="00B20193"/>
     <w:pPr>
       <w:keepLines/>
       <w:pBdr>
@@ -2397,6 +2493,7 @@
   <w:style w:type="character" w:styleId="EndnoteReference">
     <w:name w:val="endnote reference"/>
     <w:semiHidden/>
+    <w:rsid w:val="00B20193"/>
     <w:rPr>
       <w:vertAlign w:val="superscript"/>
     </w:rPr>
@@ -2410,6 +2507,7 @@
   <w:style w:type="character" w:styleId="FootnoteReference">
     <w:name w:val="footnote reference"/>
     <w:semiHidden/>
+    <w:rsid w:val="00B20193"/>
     <w:rPr>
       <w:vertAlign w:val="superscript"/>
     </w:rPr>
@@ -2493,6 +2591,7 @@
   </w:style>
   <w:style w:type="character" w:customStyle="1" w:styleId="Lead-inEmphasis">
     <w:name w:val="Lead-in Emphasis"/>
+    <w:rsid w:val="00B20193"/>
     <w:rPr>
       <w:caps/>
       <w:sz w:val="18"/>
@@ -2515,6 +2614,7 @@
     <w:name w:val="macro"/>
     <w:basedOn w:val="BodyText"/>
     <w:semiHidden/>
+    <w:rsid w:val="00B20193"/>
     <w:pPr>
       <w:spacing w:line="240" w:lineRule="auto"/>
       <w:jc w:val="left"/>
@@ -2525,6 +2625,7 @@
   </w:style>
   <w:style w:type="character" w:styleId="PageNumber">
     <w:name w:val="page number"/>
+    <w:rsid w:val="00B20193"/>
     <w:rPr>
       <w:sz w:val="24"/>
     </w:rPr>
@@ -2533,6 +2634,7 @@
     <w:name w:val="Subtitle Cover"/>
     <w:basedOn w:val="TitleCover"/>
     <w:next w:val="BodyText"/>
+    <w:rsid w:val="00B20193"/>
     <w:pPr>
       <w:pBdr>
         <w:top w:val="single" w:sz="6" w:space="12" w:color="808080"/>
@@ -2632,6 +2734,7 @@
     <w:basedOn w:val="Title"/>
     <w:next w:val="BodyText"/>
     <w:qFormat/>
+    <w:rsid w:val="00B20193"/>
     <w:pPr>
       <w:spacing w:after="420"/>
     </w:pPr>
@@ -2676,6 +2779,7 @@
   <w:style w:type="character" w:styleId="CommentReference">
     <w:name w:val="annotation reference"/>
     <w:semiHidden/>
+    <w:rsid w:val="00B20193"/>
     <w:rPr>
       <w:sz w:val="16"/>
     </w:rPr>
@@ -2689,6 +2793,7 @@
   <w:style w:type="paragraph" w:customStyle="1" w:styleId="CompanyName">
     <w:name w:val="Company Name"/>
     <w:basedOn w:val="BodyText"/>
+    <w:rsid w:val="00B20193"/>
     <w:pPr>
       <w:keepLines/>
       <w:framePr w:w="8640" w:h="1440" w:wrap="notBeside" w:vAnchor="page" w:hAnchor="margin" w:xAlign="center" w:y="889"/>
@@ -2706,6 +2811,7 @@
     <w:name w:val="table of authorities"/>
     <w:basedOn w:val="Normal"/>
     <w:semiHidden/>
+    <w:rsid w:val="00B20193"/>
     <w:pPr>
       <w:tabs>
         <w:tab w:val="right" w:leader="dot" w:pos="7560"/>
@@ -2717,6 +2823,7 @@
     <w:basedOn w:val="Normal"/>
     <w:next w:val="TableofAuthorities"/>
     <w:semiHidden/>
+    <w:rsid w:val="00B20193"/>
     <w:pPr>
       <w:keepNext/>
       <w:spacing w:line="720" w:lineRule="atLeast"/>

--- a/Documentation/CrowSoft Sprint0.docx
+++ b/Documentation/CrowSoft Sprint0.docx
@@ -1145,9 +1145,9 @@
         </w:rPr>
         <w:drawing>
           <wp:inline distT="0" distB="0" distL="0" distR="0">
-            <wp:extent cx="2945295" cy="4770782"/>
-            <wp:effectExtent l="19050" t="0" r="7455" b="0"/>
-            <wp:docPr id="6" name="Picture 4"/>
+            <wp:extent cx="3045460" cy="5772785"/>
+            <wp:effectExtent l="19050" t="0" r="2540" b="0"/>
+            <wp:docPr id="2" name="Picture 1"/>
             <wp:cNvGraphicFramePr>
               <a:graphicFrameLocks xmlns:a="http://schemas.openxmlformats.org/drawingml/2006/main" noChangeAspect="1"/>
             </wp:cNvGraphicFramePr>
@@ -1155,7 +1155,7 @@
               <a:graphicData uri="http://schemas.openxmlformats.org/drawingml/2006/picture">
                 <pic:pic xmlns:pic="http://schemas.openxmlformats.org/drawingml/2006/picture">
                   <pic:nvPicPr>
-                    <pic:cNvPr id="0" name="Picture 4"/>
+                    <pic:cNvPr id="0" name="Picture 1"/>
                     <pic:cNvPicPr>
                       <a:picLocks noChangeAspect="1" noChangeArrowheads="1"/>
                     </pic:cNvPicPr>
@@ -1170,7 +1170,7 @@
                   <pic:spPr bwMode="auto">
                     <a:xfrm>
                       <a:off x="0" y="0"/>
-                      <a:ext cx="2947498" cy="4774351"/>
+                      <a:ext cx="3045460" cy="5772785"/>
                     </a:xfrm>
                     <a:prstGeom prst="rect">
                       <a:avLst/>
@@ -1328,7 +1328,7 @@
         <w:rStyle w:val="PageNumber"/>
         <w:noProof/>
       </w:rPr>
-      <w:t>6</w:t>
+      <w:t>2</w:t>
     </w:r>
     <w:r>
       <w:rPr>
@@ -1377,7 +1377,7 @@
         <w:rStyle w:val="PageNumber"/>
         <w:noProof/>
       </w:rPr>
-      <w:t>5</w:t>
+      <w:t>3</w:t>
     </w:r>
     <w:r>
       <w:rPr>
